--- a/Praktika2/Акт об оказании услуг юр.docx
+++ b/Praktika2/Акт об оказании услуг юр.docx
@@ -41,14 +41,7 @@
           <w:sz w:val="22"/>
           <w:lang w:val="en-US"/>
         </w:rPr>
-        <w:t>&lt;</w:t>
-      </w:r>
-      <w:r>
-        <w:rPr>
-          <w:sz w:val="22"/>
-          <w:lang w:val="en-US"/>
-        </w:rPr>
-        <w:t>AKT_DATE&gt;</w:t>
+        <w:t>&lt;AKT_DATE&gt;</w:t>
       </w:r>
       <w:r>
         <w:rPr>
@@ -183,7 +176,25 @@
           <w:sz w:val="22"/>
           <w:szCs w:val="22"/>
         </w:rPr>
-        <w:t xml:space="preserve">к договору  от </w:t>
+        <w:t xml:space="preserve">к </w:t>
+      </w:r>
+      <w:proofErr w:type="gramStart"/>
+      <w:r>
+        <w:rPr>
+          <w:b/>
+          <w:sz w:val="22"/>
+          <w:szCs w:val="22"/>
+        </w:rPr>
+        <w:t>договору  от</w:t>
+      </w:r>
+      <w:proofErr w:type="gramEnd"/>
+      <w:r>
+        <w:rPr>
+          <w:b/>
+          <w:sz w:val="22"/>
+          <w:szCs w:val="22"/>
+        </w:rPr>
+        <w:t xml:space="preserve"> </w:t>
       </w:r>
       <w:r>
         <w:rPr>
@@ -479,7 +490,6 @@
         <w:rPr>
           <w:sz w:val="22"/>
           <w:szCs w:val="22"/>
-          <w:highlight w:val="yellow"/>
           <w:lang w:val="ru-RU"/>
         </w:rPr>
         <w:t>&lt;</w:t>
@@ -488,7 +498,6 @@
         <w:rPr>
           <w:sz w:val="22"/>
           <w:szCs w:val="22"/>
-          <w:highlight w:val="yellow"/>
           <w:lang w:val="en-US"/>
         </w:rPr>
         <w:t>DOV</w:t>
@@ -497,7 +506,6 @@
         <w:rPr>
           <w:sz w:val="22"/>
           <w:szCs w:val="22"/>
-          <w:highlight w:val="yellow"/>
           <w:lang w:val="ru-RU"/>
         </w:rPr>
         <w:t>_</w:t>
@@ -506,7 +514,6 @@
         <w:rPr>
           <w:sz w:val="22"/>
           <w:szCs w:val="22"/>
-          <w:highlight w:val="yellow"/>
           <w:lang w:val="en-US"/>
         </w:rPr>
         <w:t>DATE</w:t>
@@ -515,7 +522,6 @@
         <w:rPr>
           <w:sz w:val="22"/>
           <w:szCs w:val="22"/>
-          <w:highlight w:val="yellow"/>
           <w:lang w:val="ru-RU"/>
         </w:rPr>
         <w:t>&gt;</w:t>
@@ -524,7 +530,6 @@
         <w:rPr>
           <w:sz w:val="22"/>
           <w:szCs w:val="22"/>
-          <w:highlight w:val="yellow"/>
         </w:rPr>
         <w:t xml:space="preserve"> № </w:t>
       </w:r>
@@ -692,31 +697,15 @@
           <w:szCs w:val="22"/>
           <w:lang w:val="ru-RU"/>
         </w:rPr>
-        <w:t xml:space="preserve">, </w:t>
-      </w:r>
-      <w:r>
-        <w:rPr>
-          <w:sz w:val="22"/>
-          <w:szCs w:val="22"/>
-          <w:lang w:val="ru-RU"/>
-        </w:rPr>
-        <w:t>действующего на основании</w:t>
-      </w:r>
-      <w:r>
-        <w:rPr>
-          <w:sz w:val="22"/>
-          <w:szCs w:val="22"/>
-          <w:lang w:val="ru-RU"/>
-        </w:rPr>
-        <w:t xml:space="preserve"> </w:t>
-      </w:r>
-      <w:r>
-        <w:rPr>
-          <w:sz w:val="22"/>
-          <w:szCs w:val="22"/>
-          <w:lang w:val="ru-RU"/>
-        </w:rPr>
-        <w:t>&lt;</w:t>
+        <w:t>, действующего на основании</w:t>
+      </w:r>
+      <w:r>
+        <w:rPr>
+          <w:sz w:val="22"/>
+          <w:szCs w:val="22"/>
+          <w:lang w:val="ru-RU"/>
+        </w:rPr>
+        <w:t xml:space="preserve"> &lt;</w:t>
       </w:r>
       <w:r>
         <w:rPr>
@@ -1357,6 +1346,7 @@
         <w:tab/>
         <w:t>личная подпись</w:t>
       </w:r>
+      <w:proofErr w:type="gramStart"/>
       <w:r>
         <w:rPr>
           <w:i/>
@@ -1364,15 +1354,16 @@
           <w:szCs w:val="16"/>
         </w:rPr>
         <w:tab/>
-        <w:t xml:space="preserve">  (Фамилия И.О.)</w:t>
-      </w:r>
+        <w:t xml:space="preserve">  (</w:t>
+      </w:r>
+      <w:proofErr w:type="gramEnd"/>
       <w:r>
         <w:rPr>
           <w:i/>
           <w:sz w:val="16"/>
           <w:szCs w:val="16"/>
         </w:rPr>
-        <w:tab/>
+        <w:t>Фамилия И.О.)</w:t>
       </w:r>
       <w:r>
         <w:rPr>
@@ -1388,7 +1379,7 @@
           <w:sz w:val="16"/>
           <w:szCs w:val="16"/>
         </w:rPr>
-        <w:t xml:space="preserve">  </w:t>
+        <w:tab/>
       </w:r>
       <w:r>
         <w:rPr>
@@ -1396,7 +1387,7 @@
           <w:sz w:val="16"/>
           <w:szCs w:val="16"/>
         </w:rPr>
-        <w:t>личная подпись</w:t>
+        <w:t xml:space="preserve">  </w:t>
       </w:r>
       <w:r>
         <w:rPr>
@@ -1404,7 +1395,7 @@
           <w:sz w:val="16"/>
           <w:szCs w:val="16"/>
         </w:rPr>
-        <w:tab/>
+        <w:t>личная подпись</w:t>
       </w:r>
       <w:r>
         <w:rPr>
@@ -1412,7 +1403,7 @@
           <w:sz w:val="16"/>
           <w:szCs w:val="16"/>
         </w:rPr>
-        <w:t xml:space="preserve">       </w:t>
+        <w:tab/>
       </w:r>
       <w:r>
         <w:rPr>
@@ -1420,7 +1411,33 @@
           <w:sz w:val="16"/>
           <w:szCs w:val="16"/>
         </w:rPr>
-        <w:t>(Фамилия И.О.)</w:t>
+        <w:t xml:space="preserve">    </w:t>
+      </w:r>
+      <w:proofErr w:type="gramStart"/>
+      <w:r>
+        <w:rPr>
+          <w:i/>
+          <w:sz w:val="16"/>
+          <w:szCs w:val="16"/>
+        </w:rPr>
+        <w:t xml:space="preserve">   </w:t>
+      </w:r>
+      <w:r>
+        <w:rPr>
+          <w:i/>
+          <w:sz w:val="16"/>
+          <w:szCs w:val="16"/>
+        </w:rPr>
+        <w:t>(</w:t>
+      </w:r>
+      <w:proofErr w:type="gramEnd"/>
+      <w:r>
+        <w:rPr>
+          <w:i/>
+          <w:sz w:val="16"/>
+          <w:szCs w:val="16"/>
+        </w:rPr>
+        <w:t>Фамилия И.О.)</w:t>
       </w:r>
     </w:p>
     <w:p>
